--- a/module-1/Wojan-Assignment1_2.docx
+++ b/module-1/Wojan-Assignment1_2.docx
@@ -120,8 +120,55 @@
           <w:sz w:val="24"/>
           <w:szCs w:val="24"/>
         </w:rPr>
-        <w:t>Link to GitHub Repository:</w:t>
+        <w:t xml:space="preserve">Link to </w:t>
       </w:r>
+      <w:hyperlink r:id="rId4" w:history="1">
+        <w:r>
+          <w:rPr>
+            <w:rStyle w:val="Hyperlink"/>
+            <w:rFonts w:ascii="Times New Roman" w:eastAsia="Times New Roman" w:hAnsi="Times New Roman" w:cs="Times New Roman"/>
+            <w:sz w:val="24"/>
+            <w:szCs w:val="24"/>
+          </w:rPr>
+          <w:t>GitHub R</w:t>
+        </w:r>
+        <w:r>
+          <w:rPr>
+            <w:rStyle w:val="Hyperlink"/>
+            <w:rFonts w:ascii="Times New Roman" w:eastAsia="Times New Roman" w:hAnsi="Times New Roman" w:cs="Times New Roman"/>
+            <w:sz w:val="24"/>
+            <w:szCs w:val="24"/>
+          </w:rPr>
+          <w:t>e</w:t>
+        </w:r>
+        <w:r>
+          <w:rPr>
+            <w:rStyle w:val="Hyperlink"/>
+            <w:rFonts w:ascii="Times New Roman" w:eastAsia="Times New Roman" w:hAnsi="Times New Roman" w:cs="Times New Roman"/>
+            <w:sz w:val="24"/>
+            <w:szCs w:val="24"/>
+          </w:rPr>
+          <w:t>pos</w:t>
+        </w:r>
+        <w:r>
+          <w:rPr>
+            <w:rStyle w:val="Hyperlink"/>
+            <w:rFonts w:ascii="Times New Roman" w:eastAsia="Times New Roman" w:hAnsi="Times New Roman" w:cs="Times New Roman"/>
+            <w:sz w:val="24"/>
+            <w:szCs w:val="24"/>
+          </w:rPr>
+          <w:t>i</w:t>
+        </w:r>
+        <w:r>
+          <w:rPr>
+            <w:rStyle w:val="Hyperlink"/>
+            <w:rFonts w:ascii="Times New Roman" w:eastAsia="Times New Roman" w:hAnsi="Times New Roman" w:cs="Times New Roman"/>
+            <w:sz w:val="24"/>
+            <w:szCs w:val="24"/>
+          </w:rPr>
+          <w:t>tory</w:t>
+        </w:r>
+      </w:hyperlink>
     </w:p>
     <w:p>
       <w:pPr>
@@ -157,6 +204,55 @@
           <w:szCs w:val="24"/>
         </w:rPr>
       </w:pPr>
+      <w:r>
+        <w:rPr>
+          <w:noProof/>
+        </w:rPr>
+        <w:drawing>
+          <wp:inline distT="0" distB="0" distL="0" distR="0" wp14:anchorId="4D9D1E1F" wp14:editId="3A87EB31">
+            <wp:extent cx="5943600" cy="3207385"/>
+            <wp:effectExtent l="0" t="0" r="0" b="0"/>
+            <wp:docPr id="2" name="Picture 2" descr="A screenshot of a computer&#10;&#10;Description automatically generated"/>
+            <wp:cNvGraphicFramePr>
+              <a:graphicFrameLocks xmlns:a="http://schemas.openxmlformats.org/drawingml/2006/main" noChangeAspect="1"/>
+            </wp:cNvGraphicFramePr>
+            <a:graphic xmlns:a="http://schemas.openxmlformats.org/drawingml/2006/main">
+              <a:graphicData uri="http://schemas.openxmlformats.org/drawingml/2006/picture">
+                <pic:pic xmlns:pic="http://schemas.openxmlformats.org/drawingml/2006/picture">
+                  <pic:nvPicPr>
+                    <pic:cNvPr id="2" name="Picture 2" descr="A screenshot of a computer&#10;&#10;Description automatically generated"/>
+                    <pic:cNvPicPr/>
+                  </pic:nvPicPr>
+                  <pic:blipFill>
+                    <a:blip r:embed="rId5"/>
+                    <a:stretch>
+                      <a:fillRect/>
+                    </a:stretch>
+                  </pic:blipFill>
+                  <pic:spPr>
+                    <a:xfrm>
+                      <a:off x="0" y="0"/>
+                      <a:ext cx="5943600" cy="3207385"/>
+                    </a:xfrm>
+                    <a:prstGeom prst="rect">
+                      <a:avLst/>
+                    </a:prstGeom>
+                  </pic:spPr>
+                </pic:pic>
+              </a:graphicData>
+            </a:graphic>
+          </wp:inline>
+        </w:drawing>
+      </w:r>
+    </w:p>
+    <w:p>
+      <w:pPr>
+        <w:rPr>
+          <w:rFonts w:ascii="Times New Roman" w:eastAsia="Times New Roman" w:hAnsi="Times New Roman" w:cs="Times New Roman"/>
+          <w:sz w:val="24"/>
+          <w:szCs w:val="24"/>
+        </w:rPr>
+      </w:pPr>
     </w:p>
     <w:p>
       <w:pPr>
@@ -191,9 +287,9 @@
           <w:szCs w:val="24"/>
         </w:rPr>
         <w:drawing>
-          <wp:inline distT="114300" distB="114300" distL="114300" distR="114300" wp14:anchorId="2B49B842" wp14:editId="462E784B">
-            <wp:extent cx="5943600" cy="3581400"/>
-            <wp:effectExtent l="0" t="0" r="0" b="0"/>
+          <wp:inline distT="114300" distB="114300" distL="114300" distR="114300" wp14:anchorId="2B49B842" wp14:editId="1D3C8165">
+            <wp:extent cx="4351020" cy="2545080"/>
+            <wp:effectExtent l="0" t="0" r="0" b="7620"/>
             <wp:docPr id="1" name="image1.png"/>
             <wp:cNvGraphicFramePr/>
             <a:graphic xmlns:a="http://schemas.openxmlformats.org/drawingml/2006/main">
@@ -204,7 +300,7 @@
                     <pic:cNvPicPr preferRelativeResize="0"/>
                   </pic:nvPicPr>
                   <pic:blipFill>
-                    <a:blip r:embed="rId4"/>
+                    <a:blip r:embed="rId6"/>
                     <a:srcRect/>
                     <a:stretch>
                       <a:fillRect/>
@@ -213,7 +309,7 @@
                   <pic:spPr>
                     <a:xfrm>
                       <a:off x="0" y="0"/>
-                      <a:ext cx="5943600" cy="3581400"/>
+                      <a:ext cx="4351020" cy="2545080"/>
                     </a:xfrm>
                     <a:prstGeom prst="rect">
                       <a:avLst/>
@@ -818,6 +914,41 @@
       <w:szCs w:val="30"/>
     </w:rPr>
   </w:style>
+  <w:style w:type="character" w:styleId="Hyperlink">
+    <w:name w:val="Hyperlink"/>
+    <w:basedOn w:val="DefaultParagraphFont"/>
+    <w:uiPriority w:val="99"/>
+    <w:unhideWhenUsed/>
+    <w:rsid w:val="003F4F74"/>
+    <w:rPr>
+      <w:color w:val="0000FF" w:themeColor="hyperlink"/>
+      <w:u w:val="single"/>
+    </w:rPr>
+  </w:style>
+  <w:style w:type="character" w:styleId="UnresolvedMention">
+    <w:name w:val="Unresolved Mention"/>
+    <w:basedOn w:val="DefaultParagraphFont"/>
+    <w:uiPriority w:val="99"/>
+    <w:semiHidden/>
+    <w:unhideWhenUsed/>
+    <w:rsid w:val="003F4F74"/>
+    <w:rPr>
+      <w:color w:val="605E5C"/>
+      <w:shd w:val="clear" w:color="auto" w:fill="E1DFDD"/>
+    </w:rPr>
+  </w:style>
+  <w:style w:type="character" w:styleId="FollowedHyperlink">
+    <w:name w:val="FollowedHyperlink"/>
+    <w:basedOn w:val="DefaultParagraphFont"/>
+    <w:uiPriority w:val="99"/>
+    <w:semiHidden/>
+    <w:unhideWhenUsed/>
+    <w:rsid w:val="003F4F74"/>
+    <w:rPr>
+      <w:color w:val="800080" w:themeColor="followedHyperlink"/>
+      <w:u w:val="single"/>
+    </w:rPr>
+  </w:style>
 </w:styles>
 </file>
 

--- a/module-1/Wojan-Assignment1_2.docx
+++ b/module-1/Wojan-Assignment1_2.docx
@@ -130,43 +130,7 @@
             <w:sz w:val="24"/>
             <w:szCs w:val="24"/>
           </w:rPr>
-          <w:t>GitHub R</w:t>
-        </w:r>
-        <w:r>
-          <w:rPr>
-            <w:rStyle w:val="Hyperlink"/>
-            <w:rFonts w:ascii="Times New Roman" w:eastAsia="Times New Roman" w:hAnsi="Times New Roman" w:cs="Times New Roman"/>
-            <w:sz w:val="24"/>
-            <w:szCs w:val="24"/>
-          </w:rPr>
-          <w:t>e</w:t>
-        </w:r>
-        <w:r>
-          <w:rPr>
-            <w:rStyle w:val="Hyperlink"/>
-            <w:rFonts w:ascii="Times New Roman" w:eastAsia="Times New Roman" w:hAnsi="Times New Roman" w:cs="Times New Roman"/>
-            <w:sz w:val="24"/>
-            <w:szCs w:val="24"/>
-          </w:rPr>
-          <w:t>pos</w:t>
-        </w:r>
-        <w:r>
-          <w:rPr>
-            <w:rStyle w:val="Hyperlink"/>
-            <w:rFonts w:ascii="Times New Roman" w:eastAsia="Times New Roman" w:hAnsi="Times New Roman" w:cs="Times New Roman"/>
-            <w:sz w:val="24"/>
-            <w:szCs w:val="24"/>
-          </w:rPr>
-          <w:t>i</w:t>
-        </w:r>
-        <w:r>
-          <w:rPr>
-            <w:rStyle w:val="Hyperlink"/>
-            <w:rFonts w:ascii="Times New Roman" w:eastAsia="Times New Roman" w:hAnsi="Times New Roman" w:cs="Times New Roman"/>
-            <w:sz w:val="24"/>
-            <w:szCs w:val="24"/>
-          </w:rPr>
-          <w:t>tory</w:t>
+          <w:t>GitHub Repository</w:t>
         </w:r>
       </w:hyperlink>
     </w:p>
@@ -209,10 +173,10 @@
           <w:noProof/>
         </w:rPr>
         <w:drawing>
-          <wp:inline distT="0" distB="0" distL="0" distR="0" wp14:anchorId="4D9D1E1F" wp14:editId="3A87EB31">
-            <wp:extent cx="5943600" cy="3207385"/>
-            <wp:effectExtent l="0" t="0" r="0" b="0"/>
-            <wp:docPr id="2" name="Picture 2" descr="A screenshot of a computer&#10;&#10;Description automatically generated"/>
+          <wp:inline distT="0" distB="0" distL="0" distR="0" wp14:anchorId="787E5D35" wp14:editId="55DF22E9">
+            <wp:extent cx="5943600" cy="3191510"/>
+            <wp:effectExtent l="0" t="0" r="0" b="8890"/>
+            <wp:docPr id="3" name="Picture 3" descr="A screenshot of a computer&#10;&#10;Description automatically generated"/>
             <wp:cNvGraphicFramePr>
               <a:graphicFrameLocks xmlns:a="http://schemas.openxmlformats.org/drawingml/2006/main" noChangeAspect="1"/>
             </wp:cNvGraphicFramePr>
@@ -220,7 +184,7 @@
               <a:graphicData uri="http://schemas.openxmlformats.org/drawingml/2006/picture">
                 <pic:pic xmlns:pic="http://schemas.openxmlformats.org/drawingml/2006/picture">
                   <pic:nvPicPr>
-                    <pic:cNvPr id="2" name="Picture 2" descr="A screenshot of a computer&#10;&#10;Description automatically generated"/>
+                    <pic:cNvPr id="3" name="Picture 3" descr="A screenshot of a computer&#10;&#10;Description automatically generated"/>
                     <pic:cNvPicPr/>
                   </pic:nvPicPr>
                   <pic:blipFill>
@@ -232,7 +196,7 @@
                   <pic:spPr>
                     <a:xfrm>
                       <a:off x="0" y="0"/>
-                      <a:ext cx="5943600" cy="3207385"/>
+                      <a:ext cx="5943600" cy="3191510"/>
                     </a:xfrm>
                     <a:prstGeom prst="rect">
                       <a:avLst/>

--- a/module-1/Wojan-Assignment1_2.docx
+++ b/module-1/Wojan-Assignment1_2.docx
@@ -251,7 +251,7 @@
           <w:szCs w:val="24"/>
         </w:rPr>
         <w:drawing>
-          <wp:inline distT="114300" distB="114300" distL="114300" distR="114300" wp14:anchorId="2B49B842" wp14:editId="1D3C8165">
+          <wp:inline distT="114300" distB="114300" distL="114300" distR="114300" wp14:anchorId="2B49B842" wp14:editId="31D6BB9F">
             <wp:extent cx="4351020" cy="2545080"/>
             <wp:effectExtent l="0" t="0" r="0" b="7620"/>
             <wp:docPr id="1" name="image1.png"/>
@@ -286,15 +286,6 @@
           </wp:inline>
         </w:drawing>
       </w:r>
-    </w:p>
-    <w:p>
-      <w:pPr>
-        <w:rPr>
-          <w:rFonts w:ascii="Times New Roman" w:eastAsia="Times New Roman" w:hAnsi="Times New Roman" w:cs="Times New Roman"/>
-          <w:sz w:val="24"/>
-          <w:szCs w:val="24"/>
-        </w:rPr>
-      </w:pPr>
     </w:p>
     <w:sectPr>
       <w:pgSz w:w="12240" w:h="15840"/>
